--- a/htdocs5/Readme.docx
+++ b/htdocs5/Readme.docx
@@ -143,7 +143,7 @@
             <w:sz w:val="36"/>
             <w:szCs w:val="36"/>
           </w:rPr>
-          <w:t>https://</w:t>
+          <w:t>https://ajhowe31.github.io/csy1018-assign1/htdocs5</w:t>
         </w:r>
         <w:r>
           <w:rPr>
@@ -151,9 +151,19 @@
             <w:sz w:val="36"/>
             <w:szCs w:val="36"/>
           </w:rPr>
-          <w:t>github.com/ajhowe31/csy1018-assign1/tree/master/htdocs5</w:t>
+          <w:t>/</w:t>
         </w:r>
       </w:hyperlink>
+    </w:p>
+    <w:p>
+      <w:pPr>
+        <w:jc w:val="center"/>
+        <w:rPr>
+          <w:b/>
+          <w:sz w:val="36"/>
+          <w:szCs w:val="36"/>
+        </w:rPr>
+      </w:pPr>
     </w:p>
     <w:p>
       <w:pPr>
@@ -187,38 +197,30 @@
           <w:sz w:val="36"/>
           <w:szCs w:val="36"/>
         </w:rPr>
-        <w:t xml:space="preserve"> Jan</w:t>
-      </w:r>
+        <w:t xml:space="preserve"> Jan 2017</w:t>
+      </w:r>
+    </w:p>
+    <w:p>
+      <w:pPr>
+        <w:jc w:val="center"/>
+        <w:rPr>
+          <w:b/>
+          <w:sz w:val="36"/>
+          <w:szCs w:val="36"/>
+        </w:rPr>
+      </w:pPr>
+    </w:p>
+    <w:p>
+      <w:pPr>
+        <w:jc w:val="center"/>
+        <w:rPr>
+          <w:b/>
+          <w:sz w:val="36"/>
+          <w:szCs w:val="36"/>
+        </w:rPr>
+      </w:pPr>
       <w:bookmarkStart w:id="0" w:name="_GoBack"/>
       <w:bookmarkEnd w:id="0"/>
-      <w:r>
-        <w:rPr>
-          <w:b/>
-          <w:sz w:val="36"/>
-          <w:szCs w:val="36"/>
-        </w:rPr>
-        <w:t xml:space="preserve"> 2017</w:t>
-      </w:r>
-    </w:p>
-    <w:p>
-      <w:pPr>
-        <w:jc w:val="center"/>
-        <w:rPr>
-          <w:b/>
-          <w:sz w:val="36"/>
-          <w:szCs w:val="36"/>
-        </w:rPr>
-      </w:pPr>
-    </w:p>
-    <w:p>
-      <w:pPr>
-        <w:jc w:val="center"/>
-        <w:rPr>
-          <w:b/>
-          <w:sz w:val="36"/>
-          <w:szCs w:val="36"/>
-        </w:rPr>
-      </w:pPr>
     </w:p>
     <w:p>
       <w:pPr>
@@ -2179,6 +2181,7 @@
   <w:style w:type="character" w:default="1" w:styleId="DefaultParagraphFont">
     <w:name w:val="Default Paragraph Font"/>
     <w:uiPriority w:val="1"/>
+    <w:semiHidden/>
     <w:unhideWhenUsed/>
   </w:style>
   <w:style w:type="table" w:default="1" w:styleId="TableNormal">
